--- a/dokumenty/sprawozdanie1.docx
+++ b/dokumenty/sprawozdanie1.docx
@@ -15,7 +15,7 @@
           <w:rFonts w:ascii="Tahoma" w:hAnsi="Tahoma" w:cs="Tahoma"/>
           <w:lang w:val="pl-PL"/>
         </w:rPr>
-        <w:t>Imię i Nazwisko (nr albumu)</w:t>
+        <w:t xml:space="preserve"> (nr albumu)</w:t>
       </w:r>
       <w:r>
         <w:rPr>
@@ -348,7 +348,15 @@
                 <w:rFonts w:ascii="Tahoma" w:hAnsi="Tahoma" w:cs="Tahoma"/>
                 <w:lang w:val="pl-PL"/>
               </w:rPr>
-              <w:t>341 kHz</w:t>
+              <w:t xml:space="preserve">341 </w:t>
+            </w:r>
+            <w:proofErr w:type="spellStart"/>
+            <w:r>
+              <w:rPr>
+                <w:rFonts w:ascii="Tahoma" w:hAnsi="Tahoma" w:cs="Tahoma"/>
+                <w:lang w:val="pl-PL"/>
+              </w:rPr>
+              <w:t>kHz</w:t>
             </w:r>
             <w:r>
               <w:rPr>
@@ -357,6 +365,7 @@
               </w:rPr>
               <w:t>s</w:t>
             </w:r>
+            <w:proofErr w:type="spellEnd"/>
           </w:p>
         </w:tc>
         <w:tc>
@@ -428,7 +437,15 @@
                 <w:rFonts w:ascii="Tahoma" w:hAnsi="Tahoma" w:cs="Tahoma"/>
                 <w:lang w:val="pl-PL"/>
               </w:rPr>
-              <w:t>Moc (względna) odebrana RX A</w:t>
+              <w:t xml:space="preserve">Moc (względna) odebrana RX </w:t>
+            </w:r>
+            <w:proofErr w:type="spellStart"/>
+            <w:r>
+              <w:rPr>
+                <w:rFonts w:ascii="Tahoma" w:hAnsi="Tahoma" w:cs="Tahoma"/>
+                <w:lang w:val="pl-PL"/>
+              </w:rPr>
+              <w:t>A</w:t>
             </w:r>
             <w:r>
               <w:rPr>
@@ -444,6 +461,7 @@
               </w:rPr>
               <w:t>d</w:t>
             </w:r>
+            <w:proofErr w:type="spellEnd"/>
           </w:p>
         </w:tc>
         <w:tc>
@@ -477,8 +495,17 @@
                 <w:rFonts w:ascii="Tahoma" w:hAnsi="Tahoma" w:cs="Tahoma"/>
                 <w:lang w:val="pl-PL"/>
               </w:rPr>
-              <w:t>-54.18 dB</w:t>
-            </w:r>
+              <w:t xml:space="preserve">-54.18 </w:t>
+            </w:r>
+            <w:proofErr w:type="spellStart"/>
+            <w:r>
+              <w:rPr>
+                <w:rFonts w:ascii="Tahoma" w:hAnsi="Tahoma" w:cs="Tahoma"/>
+                <w:lang w:val="pl-PL"/>
+              </w:rPr>
+              <w:t>dB</w:t>
+            </w:r>
+            <w:proofErr w:type="spellEnd"/>
           </w:p>
         </w:tc>
         <w:tc>
@@ -512,8 +539,17 @@
                 <w:rFonts w:ascii="Tahoma" w:hAnsi="Tahoma" w:cs="Tahoma"/>
                 <w:lang w:val="pl-PL"/>
               </w:rPr>
-              <w:t>-48.48 dB</w:t>
-            </w:r>
+              <w:t xml:space="preserve">-48.48 </w:t>
+            </w:r>
+            <w:proofErr w:type="spellStart"/>
+            <w:r>
+              <w:rPr>
+                <w:rFonts w:ascii="Tahoma" w:hAnsi="Tahoma" w:cs="Tahoma"/>
+                <w:lang w:val="pl-PL"/>
+              </w:rPr>
+              <w:t>dB</w:t>
+            </w:r>
+            <w:proofErr w:type="spellEnd"/>
           </w:p>
         </w:tc>
       </w:tr>
@@ -585,7 +621,15 @@
                 <w:rFonts w:ascii="Tahoma" w:hAnsi="Tahoma" w:cs="Tahoma"/>
                 <w:lang w:val="pl-PL"/>
               </w:rPr>
-              <w:t>-54.02 dB</w:t>
+              <w:t xml:space="preserve">-54.02 </w:t>
+            </w:r>
+            <w:proofErr w:type="spellStart"/>
+            <w:r>
+              <w:rPr>
+                <w:rFonts w:ascii="Tahoma" w:hAnsi="Tahoma" w:cs="Tahoma"/>
+                <w:lang w:val="pl-PL"/>
+              </w:rPr>
+              <w:t>dB</w:t>
             </w:r>
             <w:r>
               <w:rPr>
@@ -594,6 +638,7 @@
               </w:rPr>
               <w:t>m</w:t>
             </w:r>
+            <w:proofErr w:type="spellEnd"/>
           </w:p>
         </w:tc>
         <w:tc>
@@ -627,8 +672,17 @@
                 <w:rFonts w:ascii="Tahoma" w:hAnsi="Tahoma" w:cs="Tahoma"/>
                 <w:lang w:val="pl-PL"/>
               </w:rPr>
-              <w:t>-48.37 db</w:t>
-            </w:r>
+              <w:t xml:space="preserve">-48.37 </w:t>
+            </w:r>
+            <w:proofErr w:type="spellStart"/>
+            <w:r>
+              <w:rPr>
+                <w:rFonts w:ascii="Tahoma" w:hAnsi="Tahoma" w:cs="Tahoma"/>
+                <w:lang w:val="pl-PL"/>
+              </w:rPr>
+              <w:t>db</w:t>
+            </w:r>
+            <w:proofErr w:type="spellEnd"/>
           </w:p>
         </w:tc>
       </w:tr>
@@ -736,8 +790,17 @@
                 <w:rFonts w:ascii="Tahoma" w:hAnsi="Tahoma" w:cs="Tahoma"/>
                 <w:lang w:val="pl-PL"/>
               </w:rPr>
-              <w:t>-65.76 dB</w:t>
-            </w:r>
+              <w:t xml:space="preserve">-65.76 </w:t>
+            </w:r>
+            <w:proofErr w:type="spellStart"/>
+            <w:r>
+              <w:rPr>
+                <w:rFonts w:ascii="Tahoma" w:hAnsi="Tahoma" w:cs="Tahoma"/>
+                <w:lang w:val="pl-PL"/>
+              </w:rPr>
+              <w:t>dB</w:t>
+            </w:r>
+            <w:proofErr w:type="spellEnd"/>
           </w:p>
         </w:tc>
         <w:tc>
@@ -771,8 +834,17 @@
                 <w:rFonts w:ascii="Tahoma" w:hAnsi="Tahoma" w:cs="Tahoma"/>
                 <w:lang w:val="pl-PL"/>
               </w:rPr>
-              <w:t>-70.11 dB</w:t>
-            </w:r>
+              <w:t xml:space="preserve">-70.11 </w:t>
+            </w:r>
+            <w:proofErr w:type="spellStart"/>
+            <w:r>
+              <w:rPr>
+                <w:rFonts w:ascii="Tahoma" w:hAnsi="Tahoma" w:cs="Tahoma"/>
+                <w:lang w:val="pl-PL"/>
+              </w:rPr>
+              <w:t>dB</w:t>
+            </w:r>
+            <w:proofErr w:type="spellEnd"/>
           </w:p>
         </w:tc>
       </w:tr>
@@ -834,7 +906,37 @@
                 <w:rFonts w:ascii="Tahoma" w:hAnsi="Tahoma" w:cs="Tahoma"/>
                 <w:lang w:val="pl-PL"/>
               </w:rPr>
-              <w:t>Optymalna wartość PHASE</w:t>
+              <w:t xml:space="preserve">Optymalna </w:t>
+            </w:r>
+            <w:proofErr w:type="spellStart"/>
+            <w:r>
+              <w:rPr>
+                <w:rFonts w:ascii="Tahoma" w:hAnsi="Tahoma" w:cs="Tahoma"/>
+                <w:lang w:val="pl-PL"/>
+              </w:rPr>
+              <w:t>warto</w:t>
+            </w:r>
+            <w:r>
+              <w:rPr>
+                <w:rFonts w:ascii="Tahoma" w:hAnsi="Tahoma" w:cs="Tahoma"/>
+                <w:lang w:val="pl-PL"/>
+              </w:rPr>
+              <w:t>s</w:t>
+            </w:r>
+            <w:r>
+              <w:rPr>
+                <w:rFonts w:ascii="Tahoma" w:hAnsi="Tahoma" w:cs="Tahoma"/>
+                <w:lang w:val="pl-PL"/>
+              </w:rPr>
+              <w:t>ść</w:t>
+            </w:r>
+            <w:proofErr w:type="spellEnd"/>
+            <w:r>
+              <w:rPr>
+                <w:rFonts w:ascii="Tahoma" w:hAnsi="Tahoma" w:cs="Tahoma"/>
+                <w:lang w:val="pl-PL"/>
+              </w:rPr>
+              <w:t xml:space="preserve"> PHASE</w:t>
             </w:r>
           </w:p>
         </w:tc>
@@ -1153,8 +1255,17 @@
                 <w:rFonts w:ascii="Tahoma" w:hAnsi="Tahoma" w:cs="Tahoma"/>
                 <w:lang w:val="pl-PL"/>
               </w:rPr>
-              <w:t>-51.31 dB</w:t>
-            </w:r>
+              <w:t xml:space="preserve">-51.31 </w:t>
+            </w:r>
+            <w:proofErr w:type="spellStart"/>
+            <w:r>
+              <w:rPr>
+                <w:rFonts w:ascii="Tahoma" w:hAnsi="Tahoma" w:cs="Tahoma"/>
+                <w:lang w:val="pl-PL"/>
+              </w:rPr>
+              <w:t>dB</w:t>
+            </w:r>
+            <w:proofErr w:type="spellEnd"/>
           </w:p>
         </w:tc>
         <w:tc>
@@ -1188,8 +1299,17 @@
                 <w:rFonts w:ascii="Tahoma" w:hAnsi="Tahoma" w:cs="Tahoma"/>
                 <w:lang w:val="pl-PL"/>
               </w:rPr>
-              <w:t>-46.09 dB</w:t>
-            </w:r>
+              <w:t xml:space="preserve">-46.09 </w:t>
+            </w:r>
+            <w:proofErr w:type="spellStart"/>
+            <w:r>
+              <w:rPr>
+                <w:rFonts w:ascii="Tahoma" w:hAnsi="Tahoma" w:cs="Tahoma"/>
+                <w:lang w:val="pl-PL"/>
+              </w:rPr>
+              <w:t>dB</w:t>
+            </w:r>
+            <w:proofErr w:type="spellEnd"/>
           </w:p>
         </w:tc>
       </w:tr>
@@ -2142,7 +2262,51 @@
           <w:iCs/>
           <w:lang w:val="pl-PL"/>
         </w:rPr>
-        <w:t>Czy optymalna faza i amplituda ważąca (phase oraz multiplier) jest inna w zależności od źródła nadawania sygnału?</w:t>
+        <w:t>Czy optymalna faza i amplituda ważąca (</w:t>
+      </w:r>
+      <w:proofErr w:type="spellStart"/>
+      <w:r>
+        <w:rPr>
+          <w:rFonts w:ascii="Tahoma" w:eastAsia="F" w:hAnsi="Tahoma" w:cs="Tahoma"/>
+          <w:b/>
+          <w:bCs/>
+          <w:iCs/>
+          <w:lang w:val="pl-PL"/>
+        </w:rPr>
+        <w:t>phase</w:t>
+      </w:r>
+      <w:proofErr w:type="spellEnd"/>
+      <w:r>
+        <w:rPr>
+          <w:rFonts w:ascii="Tahoma" w:eastAsia="F" w:hAnsi="Tahoma" w:cs="Tahoma"/>
+          <w:b/>
+          <w:bCs/>
+          <w:iCs/>
+          <w:lang w:val="pl-PL"/>
+        </w:rPr>
+        <w:t xml:space="preserve"> oraz </w:t>
+      </w:r>
+      <w:proofErr w:type="spellStart"/>
+      <w:r>
+        <w:rPr>
+          <w:rFonts w:ascii="Tahoma" w:eastAsia="F" w:hAnsi="Tahoma" w:cs="Tahoma"/>
+          <w:b/>
+          <w:bCs/>
+          <w:iCs/>
+          <w:lang w:val="pl-PL"/>
+        </w:rPr>
+        <w:t>multiplier</w:t>
+      </w:r>
+      <w:proofErr w:type="spellEnd"/>
+      <w:r>
+        <w:rPr>
+          <w:rFonts w:ascii="Tahoma" w:eastAsia="F" w:hAnsi="Tahoma" w:cs="Tahoma"/>
+          <w:b/>
+          <w:bCs/>
+          <w:iCs/>
+          <w:lang w:val="pl-PL"/>
+        </w:rPr>
+        <w:t>) jest inna w zależności od źródła nadawania sygnału?</w:t>
       </w:r>
     </w:p>
     <w:p>
